--- a/Manos-Stamatakis-SimpleCV.docx
+++ b/Manos-Stamatakis-SimpleCV.docx
@@ -1,6 +1,6 @@
 
 <file path=word/document.xml><?xml version="1.0" encoding="utf-8"?>
-<w:document xmlns:wpc="http://schemas.microsoft.com/office/word/2010/wordprocessingCanvas" xmlns:cx="http://schemas.microsoft.com/office/drawing/2014/chartex" xmlns:cx1="http://schemas.microsoft.com/office/drawing/2015/9/8/chartex" xmlns:cx2="http://schemas.microsoft.com/office/drawing/2015/10/21/chartex" xmlns:cx3="http://schemas.microsoft.com/office/drawing/2016/5/9/chartex" xmlns:cx4="http://schemas.microsoft.com/office/drawing/2016/5/10/chartex" xmlns:cx5="http://schemas.microsoft.com/office/drawing/2016/5/11/chartex" xmlns:cx6="http://schemas.microsoft.com/office/drawing/2016/5/12/chartex" xmlns:cx7="http://schemas.microsoft.com/office/drawing/2016/5/13/chartex" xmlns:cx8="http://schemas.microsoft.com/office/drawing/2016/5/14/chartex" xmlns:mc="http://schemas.openxmlformats.org/markup-compatibility/2006" xmlns:aink="http://schemas.microsoft.com/office/drawing/2016/ink" xmlns:am3d="http://schemas.microsoft.com/office/drawing/2017/model3d" xmlns:o="urn:schemas-microsoft-com:office:office" xmlns:oel="http://schemas.microsoft.com/office/2019/extlst" xmlns:r="http://schemas.openxmlformats.org/officeDocument/2006/relationships" xmlns:m="http://schemas.openxmlformats.org/officeDocument/2006/math" xmlns:v="urn:schemas-microsoft-com:vml" xmlns:wp14="http://schemas.microsoft.com/office/word/2010/wordprocessingDrawing" xmlns:wp="http://schemas.openxmlformats.org/drawingml/2006/wordprocessingDrawing" xmlns:w10="urn:schemas-microsoft-com:office:word" xmlns:w="http://schemas.openxmlformats.org/wordprocessingml/2006/main" xmlns:w14="http://schemas.microsoft.com/office/word/2010/wordml" xmlns:w15="http://schemas.microsoft.com/office/word/2012/wordml" xmlns:w16cex="http://schemas.microsoft.com/office/word/2018/wordml/cex" xmlns:w16cid="http://schemas.microsoft.com/office/word/2016/wordml/cid" xmlns:w16="http://schemas.microsoft.com/office/word/2018/wordml" xmlns:w16sdtdh="http://schemas.microsoft.com/office/word/2020/wordml/sdtdatahash" xmlns:w16se="http://schemas.microsoft.com/office/word/2015/wordml/symex" xmlns:wpg="http://schemas.microsoft.com/office/word/2010/wordprocessingGroup" xmlns:wpi="http://schemas.microsoft.com/office/word/2010/wordprocessingInk" xmlns:wne="http://schemas.microsoft.com/office/word/2006/wordml" xmlns:wps="http://schemas.microsoft.com/office/word/2010/wordprocessingShape" mc:Ignorable="w14 w15 w16se w16cid w16 w16cex w16sdtdh wp14">
+<w:document xmlns:wpc="http://schemas.microsoft.com/office/word/2010/wordprocessingCanvas" xmlns:cx="http://schemas.microsoft.com/office/drawing/2014/chartex" xmlns:cx1="http://schemas.microsoft.com/office/drawing/2015/9/8/chartex" xmlns:cx2="http://schemas.microsoft.com/office/drawing/2015/10/21/chartex" xmlns:cx3="http://schemas.microsoft.com/office/drawing/2016/5/9/chartex" xmlns:cx4="http://schemas.microsoft.com/office/drawing/2016/5/10/chartex" xmlns:cx5="http://schemas.microsoft.com/office/drawing/2016/5/11/chartex" xmlns:cx6="http://schemas.microsoft.com/office/drawing/2016/5/12/chartex" xmlns:cx7="http://schemas.microsoft.com/office/drawing/2016/5/13/chartex" xmlns:cx8="http://schemas.microsoft.com/office/drawing/2016/5/14/chartex" xmlns:mc="http://schemas.openxmlformats.org/markup-compatibility/2006" xmlns:aink="http://schemas.microsoft.com/office/drawing/2016/ink" xmlns:am3d="http://schemas.microsoft.com/office/drawing/2017/model3d" xmlns:o="urn:schemas-microsoft-com:office:office" xmlns:oel="http://schemas.microsoft.com/office/2019/extlst" xmlns:r="http://schemas.openxmlformats.org/officeDocument/2006/relationships" xmlns:m="http://schemas.openxmlformats.org/officeDocument/2006/math" xmlns:v="urn:schemas-microsoft-com:vml" xmlns:wp14="http://schemas.microsoft.com/office/word/2010/wordprocessingDrawing" xmlns:wp="http://schemas.openxmlformats.org/drawingml/2006/wordprocessingDrawing" xmlns:w10="urn:schemas-microsoft-com:office:word" xmlns:w="http://schemas.openxmlformats.org/wordprocessingml/2006/main" xmlns:w14="http://schemas.microsoft.com/office/word/2010/wordml" xmlns:w15="http://schemas.microsoft.com/office/word/2012/wordml" xmlns:w16cex="http://schemas.microsoft.com/office/word/2018/wordml/cex" xmlns:w16cid="http://schemas.microsoft.com/office/word/2016/wordml/cid" xmlns:w16="http://schemas.microsoft.com/office/word/2018/wordml" xmlns:w16du="http://schemas.microsoft.com/office/word/2023/wordml/word16du" xmlns:w16sdtdh="http://schemas.microsoft.com/office/word/2020/wordml/sdtdatahash" xmlns:w16sdtfl="http://schemas.microsoft.com/office/word/2024/wordml/sdtformatlock" xmlns:w16se="http://schemas.microsoft.com/office/word/2015/wordml/symex" xmlns:wpg="http://schemas.microsoft.com/office/word/2010/wordprocessingGroup" xmlns:wpi="http://schemas.microsoft.com/office/word/2010/wordprocessingInk" xmlns:wne="http://schemas.microsoft.com/office/word/2006/wordml" xmlns:wps="http://schemas.microsoft.com/office/word/2010/wordprocessingShape" mc:Ignorable="w14 w15 w16se w16cid w16 w16cex w16sdtdh w16sdtfl w16du wp14">
   <w:body>
     <w:p>
       <w:pPr>
@@ -43,14 +43,7 @@
           <w:rFonts w:ascii="Malgun Gothic"/>
           <w:color w:val="4F4F4F"/>
         </w:rPr>
-        <w:t xml:space="preserve">DEVOPS &amp; </w:t>
-      </w:r>
-      <w:r>
-        <w:rPr>
-          <w:rFonts w:ascii="Malgun Gothic"/>
-          <w:color w:val="4F4F4F"/>
-        </w:rPr>
-        <w:t>S</w:t>
+        <w:t>DEVOPS &amp; S</w:t>
       </w:r>
       <w:r>
         <w:rPr>
@@ -296,13 +289,13 @@
         <mc:AlternateContent>
           <mc:Choice Requires="wpg">
             <w:drawing>
-              <wp:anchor distT="0" distB="0" distL="0" distR="0" simplePos="0" relativeHeight="251657216" behindDoc="1" locked="0" layoutInCell="1" allowOverlap="1" wp14:anchorId="4A751C91" wp14:editId="570CF7F5">
+              <wp:anchor distT="0" distB="0" distL="0" distR="0" simplePos="0" relativeHeight="251657216" behindDoc="1" locked="0" layoutInCell="1" allowOverlap="1" wp14:anchorId="4A751C91" wp14:editId="63A45C60">
                 <wp:simplePos x="0" y="0"/>
                 <wp:positionH relativeFrom="page">
-                  <wp:posOffset>-635</wp:posOffset>
+                  <wp:posOffset>6985</wp:posOffset>
                 </wp:positionH>
                 <wp:positionV relativeFrom="page">
-                  <wp:posOffset>1831340</wp:posOffset>
+                  <wp:posOffset>1762760</wp:posOffset>
                 </wp:positionV>
                 <wp:extent cx="7327900" cy="8733790"/>
                 <wp:effectExtent l="0" t="0" r="0" b="0"/>
@@ -544,7 +537,7 @@
           </mc:Choice>
           <mc:Fallback>
             <w:pict>
-              <v:group w14:anchorId="0080FCA9" id="Group 1" o:spid="_x0000_s1026" style="position:absolute;margin-left:-.05pt;margin-top:144.2pt;width:577pt;height:687.7pt;z-index:-251659264;mso-wrap-distance-left:0;mso-wrap-distance-right:0;mso-position-horizontal-relative:page;mso-position-vertical-relative:page" coordsize="73279,87337" o:gfxdata="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">
+              <v:group w14:anchorId="3815E0DF" id="Group 1" o:spid="_x0000_s1026" style="position:absolute;margin-left:.55pt;margin-top:138.8pt;width:577pt;height:687.7pt;z-index:-251659264;mso-wrap-distance-left:0;mso-wrap-distance-right:0;mso-position-horizontal-relative:page;mso-position-vertical-relative:page" coordsize="73279,87337" o:gfxdata="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">
                 <v:shape id="Graphic 2" o:spid="_x0000_s1027" style="position:absolute;top:69;width:26263;height:87269;visibility:visible;mso-wrap-style:square;v-text-anchor:top" coordsize="2626360,8726805" o:gfxdata="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" path="m2626360,l,,,8726540r2626360,l2626360,xe" fillcolor="#e7e6e6" stroked="f">
                   <v:path arrowok="t"/>
                 </v:shape>
@@ -1715,6 +1708,98 @@
     </w:p>
     <w:p>
       <w:pPr>
+        <w:tabs>
+          <w:tab w:val="left" w:pos="448"/>
+        </w:tabs>
+        <w:spacing w:before="174"/>
+        <w:ind w:left="88"/>
+        <w:rPr>
+          <w:spacing w:val="-2"/>
+          <w:sz w:val="16"/>
+        </w:rPr>
+      </w:pPr>
+      <w:r>
+        <w:rPr>
+          <w:spacing w:val="-2"/>
+          <w:sz w:val="16"/>
+        </w:rPr>
+        <w:t>DEVOPS</w:t>
+      </w:r>
+    </w:p>
+    <w:p>
+      <w:pPr>
+        <w:pStyle w:val="ListParagraph"/>
+        <w:numPr>
+          <w:ilvl w:val="0"/>
+          <w:numId w:val="2"/>
+        </w:numPr>
+        <w:tabs>
+          <w:tab w:val="left" w:pos="448"/>
+        </w:tabs>
+        <w:spacing w:before="174"/>
+        <w:rPr>
+          <w:spacing w:val="-2"/>
+          <w:sz w:val="16"/>
+        </w:rPr>
+      </w:pPr>
+      <w:r>
+        <w:rPr>
+          <w:spacing w:val="-2"/>
+          <w:sz w:val="16"/>
+        </w:rPr>
+        <w:t>K8s</w:t>
+      </w:r>
+    </w:p>
+    <w:p>
+      <w:pPr>
+        <w:pStyle w:val="ListParagraph"/>
+        <w:numPr>
+          <w:ilvl w:val="0"/>
+          <w:numId w:val="2"/>
+        </w:numPr>
+        <w:tabs>
+          <w:tab w:val="left" w:pos="448"/>
+        </w:tabs>
+        <w:spacing w:before="174"/>
+        <w:rPr>
+          <w:spacing w:val="-2"/>
+          <w:sz w:val="16"/>
+        </w:rPr>
+      </w:pPr>
+      <w:r>
+        <w:rPr>
+          <w:spacing w:val="-2"/>
+          <w:sz w:val="16"/>
+        </w:rPr>
+        <w:t>HelmCharts</w:t>
+      </w:r>
+    </w:p>
+    <w:p>
+      <w:pPr>
+        <w:pStyle w:val="ListParagraph"/>
+        <w:numPr>
+          <w:ilvl w:val="0"/>
+          <w:numId w:val="2"/>
+        </w:numPr>
+        <w:tabs>
+          <w:tab w:val="left" w:pos="448"/>
+        </w:tabs>
+        <w:spacing w:before="174"/>
+        <w:rPr>
+          <w:spacing w:val="-2"/>
+          <w:sz w:val="16"/>
+        </w:rPr>
+      </w:pPr>
+      <w:r>
+        <w:rPr>
+          <w:spacing w:val="-2"/>
+          <w:sz w:val="16"/>
+        </w:rPr>
+        <w:t>Pipelines (Jenkins, Azure, Gitlab CI)</w:t>
+      </w:r>
+    </w:p>
+    <w:p>
+      <w:pPr>
         <w:spacing w:before="172"/>
         <w:ind w:left="88"/>
         <w:rPr>
@@ -1866,206 +1951,182 @@
     <w:p>
       <w:pPr>
         <w:pStyle w:val="Heading1"/>
+        <w:rPr>
+          <w:color w:val="4F4F4F"/>
+        </w:rPr>
       </w:pPr>
-      <w:r>
-        <w:rPr>
-          <w:color w:val="4F4F4F"/>
-        </w:rPr>
-        <w:t>E</w:t>
-      </w:r>
-      <w:r>
-        <w:rPr>
-          <w:color w:val="4F4F4F"/>
-          <w:spacing w:val="-36"/>
-        </w:rPr>
-        <w:t xml:space="preserve"> </w:t>
-      </w:r>
-      <w:r>
-        <w:rPr>
-          <w:color w:val="4F4F4F"/>
-        </w:rPr>
-        <w:t>D</w:t>
-      </w:r>
-      <w:r>
-        <w:rPr>
-          <w:color w:val="4F4F4F"/>
-          <w:spacing w:val="-36"/>
-        </w:rPr>
-        <w:t xml:space="preserve"> </w:t>
-      </w:r>
-      <w:r>
-        <w:rPr>
-          <w:color w:val="4F4F4F"/>
-        </w:rPr>
-        <w:t>U</w:t>
-      </w:r>
-      <w:r>
-        <w:rPr>
-          <w:color w:val="4F4F4F"/>
-          <w:spacing w:val="-35"/>
-        </w:rPr>
-        <w:t xml:space="preserve"> </w:t>
-      </w:r>
-      <w:r>
-        <w:rPr>
-          <w:color w:val="4F4F4F"/>
-        </w:rPr>
-        <w:t>C</w:t>
-      </w:r>
-      <w:r>
-        <w:rPr>
-          <w:color w:val="4F4F4F"/>
-          <w:spacing w:val="-36"/>
-        </w:rPr>
-        <w:t xml:space="preserve"> </w:t>
-      </w:r>
-      <w:r>
-        <w:rPr>
-          <w:color w:val="4F4F4F"/>
-        </w:rPr>
-        <w:t>AT</w:t>
-      </w:r>
-      <w:r>
-        <w:rPr>
-          <w:color w:val="4F4F4F"/>
-          <w:spacing w:val="-37"/>
-        </w:rPr>
-        <w:t xml:space="preserve"> </w:t>
-      </w:r>
-      <w:r>
-        <w:rPr>
-          <w:color w:val="4F4F4F"/>
-        </w:rPr>
-        <w:t>I</w:t>
-      </w:r>
-      <w:r>
-        <w:rPr>
-          <w:color w:val="4F4F4F"/>
-          <w:spacing w:val="-32"/>
-        </w:rPr>
-        <w:t xml:space="preserve"> </w:t>
-      </w:r>
-      <w:r>
-        <w:rPr>
-          <w:color w:val="4F4F4F"/>
-        </w:rPr>
-        <w:t>O</w:t>
-      </w:r>
-      <w:r>
-        <w:rPr>
-          <w:color w:val="4F4F4F"/>
-          <w:spacing w:val="-35"/>
-        </w:rPr>
-        <w:t xml:space="preserve"> </w:t>
-      </w:r>
-      <w:r>
-        <w:rPr>
-          <w:color w:val="4F4F4F"/>
-          <w:spacing w:val="-10"/>
-        </w:rPr>
-        <w:t>N</w:t>
-      </w:r>
     </w:p>
     <w:p>
       <w:pPr>
-        <w:spacing w:before="339"/>
-        <w:ind w:left="21"/>
-        <w:rPr>
-          <w:rFonts w:ascii="Malgun Gothic"/>
-          <w:b/>
-          <w:color w:val="4F4F4F"/>
-          <w:spacing w:val="-2"/>
-          <w:sz w:val="16"/>
+        <w:pStyle w:val="Heading1"/>
+        <w:rPr>
+          <w:color w:val="4F4F4F"/>
+          <w:spacing w:val="-10"/>
         </w:rPr>
       </w:pPr>
       <w:r>
         <w:rPr>
-          <w:rFonts w:ascii="Malgun Gothic"/>
-          <w:b/>
-          <w:color w:val="4F4F4F"/>
-          <w:sz w:val="16"/>
-        </w:rPr>
-        <w:t>Informatics</w:t>
-      </w:r>
-      <w:r>
-        <w:rPr>
-          <w:rFonts w:ascii="Malgun Gothic"/>
-          <w:b/>
-          <w:color w:val="4F4F4F"/>
-          <w:spacing w:val="-5"/>
-          <w:sz w:val="16"/>
-        </w:rPr>
-        <w:t xml:space="preserve"> </w:t>
-      </w:r>
-      <w:r>
-        <w:rPr>
-          <w:rFonts w:ascii="Malgun Gothic"/>
-          <w:b/>
-          <w:color w:val="4F4F4F"/>
-          <w:sz w:val="16"/>
-        </w:rPr>
-        <w:t>at</w:t>
-      </w:r>
-      <w:r>
-        <w:rPr>
-          <w:rFonts w:ascii="Malgun Gothic"/>
-          <w:b/>
-          <w:color w:val="4F4F4F"/>
-          <w:spacing w:val="-5"/>
-          <w:sz w:val="16"/>
-        </w:rPr>
-        <w:t xml:space="preserve"> </w:t>
-      </w:r>
-      <w:r>
-        <w:rPr>
-          <w:rFonts w:ascii="Malgun Gothic"/>
-          <w:b/>
-          <w:color w:val="4F4F4F"/>
-          <w:sz w:val="16"/>
-        </w:rPr>
-        <w:t>University</w:t>
-      </w:r>
-      <w:r>
-        <w:rPr>
-          <w:rFonts w:ascii="Malgun Gothic"/>
-          <w:b/>
-          <w:color w:val="4F4F4F"/>
-          <w:spacing w:val="-7"/>
-          <w:sz w:val="16"/>
-        </w:rPr>
-        <w:t xml:space="preserve"> </w:t>
-      </w:r>
-      <w:r>
-        <w:rPr>
-          <w:rFonts w:ascii="Malgun Gothic"/>
-          <w:b/>
-          <w:color w:val="4F4F4F"/>
-          <w:sz w:val="16"/>
-        </w:rPr>
-        <w:t>of</w:t>
-      </w:r>
-      <w:r>
-        <w:rPr>
-          <w:rFonts w:ascii="Malgun Gothic"/>
-          <w:b/>
-          <w:color w:val="4F4F4F"/>
-          <w:spacing w:val="-2"/>
-          <w:sz w:val="16"/>
-        </w:rPr>
-        <w:t xml:space="preserve"> Piraeus</w:t>
+          <w:color w:val="4F4F4F"/>
+        </w:rPr>
+        <w:t>E</w:t>
+      </w:r>
+      <w:r>
+        <w:rPr>
+          <w:color w:val="4F4F4F"/>
+          <w:spacing w:val="-36"/>
+        </w:rPr>
+        <w:t xml:space="preserve"> </w:t>
+      </w:r>
+      <w:r>
+        <w:rPr>
+          <w:color w:val="4F4F4F"/>
+        </w:rPr>
+        <w:t>D</w:t>
+      </w:r>
+      <w:r>
+        <w:rPr>
+          <w:color w:val="4F4F4F"/>
+          <w:spacing w:val="-36"/>
+        </w:rPr>
+        <w:t xml:space="preserve"> </w:t>
+      </w:r>
+      <w:r>
+        <w:rPr>
+          <w:color w:val="4F4F4F"/>
+        </w:rPr>
+        <w:t>U</w:t>
+      </w:r>
+      <w:r>
+        <w:rPr>
+          <w:color w:val="4F4F4F"/>
+          <w:spacing w:val="-35"/>
+        </w:rPr>
+        <w:t xml:space="preserve"> </w:t>
+      </w:r>
+      <w:r>
+        <w:rPr>
+          <w:color w:val="4F4F4F"/>
+        </w:rPr>
+        <w:t>C</w:t>
+      </w:r>
+      <w:r>
+        <w:rPr>
+          <w:color w:val="4F4F4F"/>
+          <w:spacing w:val="-36"/>
+        </w:rPr>
+        <w:t xml:space="preserve"> </w:t>
+      </w:r>
+      <w:r>
+        <w:rPr>
+          <w:color w:val="4F4F4F"/>
+        </w:rPr>
+        <w:t>AT</w:t>
+      </w:r>
+      <w:r>
+        <w:rPr>
+          <w:color w:val="4F4F4F"/>
+          <w:spacing w:val="-37"/>
+        </w:rPr>
+        <w:t xml:space="preserve"> </w:t>
+      </w:r>
+      <w:r>
+        <w:rPr>
+          <w:color w:val="4F4F4F"/>
+        </w:rPr>
+        <w:t>I</w:t>
+      </w:r>
+      <w:r>
+        <w:rPr>
+          <w:color w:val="4F4F4F"/>
+          <w:spacing w:val="-32"/>
+        </w:rPr>
+        <w:t xml:space="preserve"> </w:t>
+      </w:r>
+      <w:r>
+        <w:rPr>
+          <w:color w:val="4F4F4F"/>
+        </w:rPr>
+        <w:t>O</w:t>
+      </w:r>
+      <w:r>
+        <w:rPr>
+          <w:color w:val="4F4F4F"/>
+          <w:spacing w:val="-35"/>
+        </w:rPr>
+        <w:t xml:space="preserve"> </w:t>
+      </w:r>
+      <w:r>
+        <w:rPr>
+          <w:color w:val="4F4F4F"/>
+          <w:spacing w:val="-10"/>
+        </w:rPr>
+        <w:t>N</w:t>
       </w:r>
     </w:p>
     <w:p>
       <w:pPr>
-        <w:spacing w:before="339"/>
-        <w:ind w:left="21"/>
-        <w:rPr>
-          <w:rFonts w:asciiTheme="minorHAnsi" w:hAnsiTheme="minorHAnsi"/>
-          <w:b/>
-          <w:sz w:val="16"/>
-          <w:lang w:val="el-GR"/>
-        </w:rPr>
+        <w:pStyle w:val="Heading1"/>
       </w:pPr>
+      <w:r>
+        <w:rPr>
+          <w:color w:val="4F4F4F"/>
+          <w:sz w:val="16"/>
+        </w:rPr>
+        <w:t>Informatics</w:t>
+      </w:r>
+      <w:r>
+        <w:rPr>
+          <w:color w:val="4F4F4F"/>
+          <w:spacing w:val="-5"/>
+          <w:sz w:val="16"/>
+        </w:rPr>
+        <w:t xml:space="preserve"> </w:t>
+      </w:r>
+      <w:r>
+        <w:rPr>
+          <w:color w:val="4F4F4F"/>
+          <w:sz w:val="16"/>
+        </w:rPr>
+        <w:t>at</w:t>
+      </w:r>
+      <w:r>
+        <w:rPr>
+          <w:color w:val="4F4F4F"/>
+          <w:spacing w:val="-5"/>
+          <w:sz w:val="16"/>
+        </w:rPr>
+        <w:t xml:space="preserve"> </w:t>
+      </w:r>
+      <w:r>
+        <w:rPr>
+          <w:color w:val="4F4F4F"/>
+          <w:sz w:val="16"/>
+        </w:rPr>
+        <w:t>University</w:t>
+      </w:r>
+      <w:r>
+        <w:rPr>
+          <w:color w:val="4F4F4F"/>
+          <w:spacing w:val="-7"/>
+          <w:sz w:val="16"/>
+        </w:rPr>
+        <w:t xml:space="preserve"> </w:t>
+      </w:r>
+      <w:r>
+        <w:rPr>
+          <w:color w:val="4F4F4F"/>
+          <w:sz w:val="16"/>
+        </w:rPr>
+        <w:t>of</w:t>
+      </w:r>
+      <w:r>
+        <w:rPr>
+          <w:color w:val="4F4F4F"/>
+          <w:spacing w:val="-2"/>
+          <w:sz w:val="16"/>
+        </w:rPr>
+        <w:t xml:space="preserve"> Piraeus</w:t>
+      </w:r>
     </w:p>
     <w:p>
       <w:pPr>
@@ -2477,15 +2538,15 @@
         <mc:AlternateContent>
           <mc:Choice Requires="wps">
             <w:drawing>
-              <wp:anchor distT="0" distB="0" distL="0" distR="0" simplePos="0" relativeHeight="15729152" behindDoc="0" locked="0" layoutInCell="1" allowOverlap="1" wp14:anchorId="69D127E8" wp14:editId="17F4D38A">
+              <wp:anchor distT="0" distB="0" distL="0" distR="0" simplePos="0" relativeHeight="251658240" behindDoc="0" locked="0" layoutInCell="1" allowOverlap="1" wp14:anchorId="69D127E8" wp14:editId="584A9AD5">
                 <wp:simplePos x="0" y="0"/>
                 <wp:positionH relativeFrom="page">
-                  <wp:posOffset>2646552</wp:posOffset>
+                  <wp:posOffset>2644140</wp:posOffset>
                 </wp:positionH>
                 <wp:positionV relativeFrom="paragraph">
-                  <wp:posOffset>481399</wp:posOffset>
+                  <wp:posOffset>271145</wp:posOffset>
                 </wp:positionV>
-                <wp:extent cx="4806315" cy="5466080"/>
+                <wp:extent cx="4806315" cy="6400800"/>
                 <wp:effectExtent l="0" t="0" r="0" b="0"/>
                 <wp:wrapNone/>
                 <wp:docPr id="8" name="Textbox 8"/>
@@ -2501,7 +2562,7 @@
                       <wps:spPr>
                         <a:xfrm>
                           <a:off x="0" y="0"/>
-                          <a:ext cx="4806315" cy="5466080"/>
+                          <a:ext cx="4806315" cy="6400800"/>
                         </a:xfrm>
                         <a:prstGeom prst="rect">
                           <a:avLst/>
@@ -2680,6 +2741,99 @@
                                     <w:spacing w:line="203" w:lineRule="exact"/>
                                     <w:ind w:left="470"/>
                                     <w:rPr>
+                                      <w:b/>
+                                      <w:sz w:val="20"/>
+                                    </w:rPr>
+                                  </w:pPr>
+                                  <w:r>
+                                    <w:rPr>
+                                      <w:b/>
+                                      <w:sz w:val="20"/>
+                                    </w:rPr>
+                                    <w:t>Onassis</w:t>
+                                  </w:r>
+                                  <w:r>
+                                    <w:rPr>
+                                      <w:b/>
+                                      <w:sz w:val="20"/>
+                                    </w:rPr>
+                                    <w:t xml:space="preserve"> Hospital: </w:t>
+                                  </w:r>
+                                  <w:r>
+                                    <w:rPr>
+                                      <w:bCs/>
+                                      <w:sz w:val="20"/>
+                                    </w:rPr>
+                                    <w:t>DevOps engineer to central management hub (gitlab CI, K</w:t>
+                                  </w:r>
+                                  <w:r>
+                                    <w:rPr>
+                                      <w:bCs/>
+                                      <w:sz w:val="20"/>
+                                    </w:rPr>
+                                    <w:t>8s</w:t>
+                                  </w:r>
+                                  <w:r>
+                                    <w:rPr>
+                                      <w:bCs/>
+                                      <w:sz w:val="20"/>
+                                    </w:rPr>
+                                    <w:t>, Helm</w:t>
+                                  </w:r>
+                                  <w:r>
+                                    <w:rPr>
+                                      <w:bCs/>
+                                      <w:sz w:val="20"/>
+                                    </w:rPr>
+                                    <w:t>C</w:t>
+                                  </w:r>
+                                  <w:r>
+                                    <w:rPr>
+                                      <w:bCs/>
+                                      <w:sz w:val="20"/>
+                                    </w:rPr>
+                                    <w:t>harts)</w:t>
+                                  </w:r>
+                                  <w:r>
+                                    <w:rPr>
+                                      <w:b/>
+                                      <w:sz w:val="20"/>
+                                    </w:rPr>
+                                    <w:br/>
+                                  </w:r>
+                                  <w:r>
+                                    <w:rPr>
+                                      <w:b/>
+                                      <w:sz w:val="20"/>
+                                    </w:rPr>
+                                    <w:br/>
+                                    <w:t xml:space="preserve">Internal Product: </w:t>
+                                  </w:r>
+                                  <w:r>
+                                    <w:rPr>
+                                      <w:bCs/>
+                                      <w:sz w:val="20"/>
+                                    </w:rPr>
+                                    <w:t>DevOps engineer (Azure DevOps, Azure services, K8s)</w:t>
+                                  </w:r>
+                                </w:p>
+                                <w:p>
+                                  <w:pPr>
+                                    <w:pStyle w:val="TableParagraph"/>
+                                    <w:spacing w:line="203" w:lineRule="exact"/>
+                                    <w:ind w:left="470"/>
+                                    <w:rPr>
+                                      <w:b/>
+                                      <w:sz w:val="20"/>
+                                    </w:rPr>
+                                  </w:pPr>
+                                </w:p>
+                                <w:p>
+                                  <w:pPr>
+                                    <w:pStyle w:val="TableParagraph"/>
+                                    <w:spacing w:line="203" w:lineRule="exact"/>
+                                    <w:ind w:left="470"/>
+                                    <w:rPr>
                                       <w:sz w:val="20"/>
                                     </w:rPr>
                                   </w:pPr>
@@ -4587,6 +4741,9 @@
                     </wps:wsp>
                   </a:graphicData>
                 </a:graphic>
+                <wp14:sizeRelV relativeFrom="margin">
+                  <wp14:pctHeight>0</wp14:pctHeight>
+                </wp14:sizeRelV>
               </wp:anchor>
             </w:drawing>
           </mc:Choice>
@@ -4596,7 +4753,7 @@
                 <v:stroke joinstyle="miter"/>
                 <v:path gradientshapeok="t" o:connecttype="rect"/>
               </v:shapetype>
-              <v:shape id="Textbox 8" o:spid="_x0000_s1026" type="#_x0000_t202" style="position:absolute;left:0;text-align:left;margin-left:208.4pt;margin-top:37.9pt;width:378.45pt;height:430.4pt;z-index:15729152;visibility:visible;mso-wrap-style:square;mso-wrap-distance-left:0;mso-wrap-distance-top:0;mso-wrap-distance-right:0;mso-wrap-distance-bottom:0;mso-position-horizontal:absolute;mso-position-horizontal-relative:page;mso-position-vertical:absolute;mso-position-vertical-relative:text;v-text-anchor:top" o:gfxdata="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" filled="f" stroked="f">
+              <v:shape id="Textbox 8" o:spid="_x0000_s1026" type="#_x0000_t202" style="position:absolute;left:0;text-align:left;margin-left:208.2pt;margin-top:21.35pt;width:378.45pt;height:7in;z-index:251658240;visibility:visible;mso-wrap-style:square;mso-height-percent:0;mso-wrap-distance-left:0;mso-wrap-distance-top:0;mso-wrap-distance-right:0;mso-wrap-distance-bottom:0;mso-position-horizontal:absolute;mso-position-horizontal-relative:page;mso-position-vertical:absolute;mso-position-vertical-relative:text;mso-height-percent:0;mso-height-relative:margin;v-text-anchor:top" o:gfxdata="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" filled="f" stroked="f">
                 <v:textbox inset="0,0,0,0">
                   <w:txbxContent>
                     <w:tbl>
@@ -4770,6 +4927,99 @@
                               <w:spacing w:line="203" w:lineRule="exact"/>
                               <w:ind w:left="470"/>
                               <w:rPr>
+                                <w:b/>
+                                <w:sz w:val="20"/>
+                              </w:rPr>
+                            </w:pPr>
+                            <w:r>
+                              <w:rPr>
+                                <w:b/>
+                                <w:sz w:val="20"/>
+                              </w:rPr>
+                              <w:t>Onassis</w:t>
+                            </w:r>
+                            <w:r>
+                              <w:rPr>
+                                <w:b/>
+                                <w:sz w:val="20"/>
+                              </w:rPr>
+                              <w:t xml:space="preserve"> Hospital: </w:t>
+                            </w:r>
+                            <w:r>
+                              <w:rPr>
+                                <w:bCs/>
+                                <w:sz w:val="20"/>
+                              </w:rPr>
+                              <w:t>DevOps engineer to central management hub (gitlab CI, K</w:t>
+                            </w:r>
+                            <w:r>
+                              <w:rPr>
+                                <w:bCs/>
+                                <w:sz w:val="20"/>
+                              </w:rPr>
+                              <w:t>8s</w:t>
+                            </w:r>
+                            <w:r>
+                              <w:rPr>
+                                <w:bCs/>
+                                <w:sz w:val="20"/>
+                              </w:rPr>
+                              <w:t>, Helm</w:t>
+                            </w:r>
+                            <w:r>
+                              <w:rPr>
+                                <w:bCs/>
+                                <w:sz w:val="20"/>
+                              </w:rPr>
+                              <w:t>C</w:t>
+                            </w:r>
+                            <w:r>
+                              <w:rPr>
+                                <w:bCs/>
+                                <w:sz w:val="20"/>
+                              </w:rPr>
+                              <w:t>harts)</w:t>
+                            </w:r>
+                            <w:r>
+                              <w:rPr>
+                                <w:b/>
+                                <w:sz w:val="20"/>
+                              </w:rPr>
+                              <w:br/>
+                            </w:r>
+                            <w:r>
+                              <w:rPr>
+                                <w:b/>
+                                <w:sz w:val="20"/>
+                              </w:rPr>
+                              <w:br/>
+                              <w:t xml:space="preserve">Internal Product: </w:t>
+                            </w:r>
+                            <w:r>
+                              <w:rPr>
+                                <w:bCs/>
+                                <w:sz w:val="20"/>
+                              </w:rPr>
+                              <w:t>DevOps engineer (Azure DevOps, Azure services, K8s)</w:t>
+                            </w:r>
+                          </w:p>
+                          <w:p>
+                            <w:pPr>
+                              <w:pStyle w:val="TableParagraph"/>
+                              <w:spacing w:line="203" w:lineRule="exact"/>
+                              <w:ind w:left="470"/>
+                              <w:rPr>
+                                <w:b/>
+                                <w:sz w:val="20"/>
+                              </w:rPr>
+                            </w:pPr>
+                          </w:p>
+                          <w:p>
+                            <w:pPr>
+                              <w:pStyle w:val="TableParagraph"/>
+                              <w:spacing w:line="203" w:lineRule="exact"/>
+                              <w:ind w:left="470"/>
+                              <w:rPr>
                                 <w:sz w:val="20"/>
                               </w:rPr>
                             </w:pPr>
@@ -6949,7 +7199,7 @@
 </file>
 
 <file path=word/numbering.xml><?xml version="1.0" encoding="utf-8"?>
-<w:numbering xmlns:wpc="http://schemas.microsoft.com/office/word/2010/wordprocessingCanvas" xmlns:cx="http://schemas.microsoft.com/office/drawing/2014/chartex" xmlns:cx1="http://schemas.microsoft.com/office/drawing/2015/9/8/chartex" xmlns:cx2="http://schemas.microsoft.com/office/drawing/2015/10/21/chartex" xmlns:cx3="http://schemas.microsoft.com/office/drawing/2016/5/9/chartex" xmlns:cx4="http://schemas.microsoft.com/office/drawing/2016/5/10/chartex" xmlns:cx5="http://schemas.microsoft.com/office/drawing/2016/5/11/chartex" xmlns:cx6="http://schemas.microsoft.com/office/drawing/2016/5/12/chartex" xmlns:cx7="http://schemas.microsoft.com/office/drawing/2016/5/13/chartex" xmlns:cx8="http://schemas.microsoft.com/office/drawing/2016/5/14/chartex" xmlns:mc="http://schemas.openxmlformats.org/markup-compatibility/2006" xmlns:aink="http://schemas.microsoft.com/office/drawing/2016/ink" xmlns:am3d="http://schemas.microsoft.com/office/drawing/2017/model3d" xmlns:o="urn:schemas-microsoft-com:office:office" xmlns:oel="http://schemas.microsoft.com/office/2019/extlst" xmlns:r="http://schemas.openxmlformats.org/officeDocument/2006/relationships" xmlns:m="http://schemas.openxmlformats.org/officeDocument/2006/math" xmlns:v="urn:schemas-microsoft-com:vml" xmlns:wp14="http://schemas.microsoft.com/office/word/2010/wordprocessingDrawing" xmlns:wp="http://schemas.openxmlformats.org/drawingml/2006/wordprocessingDrawing" xmlns:w10="urn:schemas-microsoft-com:office:word" xmlns:w="http://schemas.openxmlformats.org/wordprocessingml/2006/main" xmlns:w14="http://schemas.microsoft.com/office/word/2010/wordml" xmlns:w15="http://schemas.microsoft.com/office/word/2012/wordml" xmlns:w16cex="http://schemas.microsoft.com/office/word/2018/wordml/cex" xmlns:w16cid="http://schemas.microsoft.com/office/word/2016/wordml/cid" xmlns:w16="http://schemas.microsoft.com/office/word/2018/wordml" xmlns:w16sdtdh="http://schemas.microsoft.com/office/word/2020/wordml/sdtdatahash" xmlns:w16se="http://schemas.microsoft.com/office/word/2015/wordml/symex" xmlns:wpg="http://schemas.microsoft.com/office/word/2010/wordprocessingGroup" xmlns:wpi="http://schemas.microsoft.com/office/word/2010/wordprocessingInk" xmlns:wne="http://schemas.microsoft.com/office/word/2006/wordml" xmlns:wps="http://schemas.microsoft.com/office/word/2010/wordprocessingShape" mc:Ignorable="w14 w15 w16se w16cid w16 w16cex w16sdtdh wp14">
+<w:numbering xmlns:wpc="http://schemas.microsoft.com/office/word/2010/wordprocessingCanvas" xmlns:cx="http://schemas.microsoft.com/office/drawing/2014/chartex" xmlns:cx1="http://schemas.microsoft.com/office/drawing/2015/9/8/chartex" xmlns:cx2="http://schemas.microsoft.com/office/drawing/2015/10/21/chartex" xmlns:cx3="http://schemas.microsoft.com/office/drawing/2016/5/9/chartex" xmlns:cx4="http://schemas.microsoft.com/office/drawing/2016/5/10/chartex" xmlns:cx5="http://schemas.microsoft.com/office/drawing/2016/5/11/chartex" xmlns:cx6="http://schemas.microsoft.com/office/drawing/2016/5/12/chartex" xmlns:cx7="http://schemas.microsoft.com/office/drawing/2016/5/13/chartex" xmlns:cx8="http://schemas.microsoft.com/office/drawing/2016/5/14/chartex" xmlns:mc="http://schemas.openxmlformats.org/markup-compatibility/2006" xmlns:aink="http://schemas.microsoft.com/office/drawing/2016/ink" xmlns:am3d="http://schemas.microsoft.com/office/drawing/2017/model3d" xmlns:o="urn:schemas-microsoft-com:office:office" xmlns:oel="http://schemas.microsoft.com/office/2019/extlst" xmlns:r="http://schemas.openxmlformats.org/officeDocument/2006/relationships" xmlns:m="http://schemas.openxmlformats.org/officeDocument/2006/math" xmlns:v="urn:schemas-microsoft-com:vml" xmlns:wp14="http://schemas.microsoft.com/office/word/2010/wordprocessingDrawing" xmlns:wp="http://schemas.openxmlformats.org/drawingml/2006/wordprocessingDrawing" xmlns:w10="urn:schemas-microsoft-com:office:word" xmlns:w="http://schemas.openxmlformats.org/wordprocessingml/2006/main" xmlns:w14="http://schemas.microsoft.com/office/word/2010/wordml" xmlns:w15="http://schemas.microsoft.com/office/word/2012/wordml" xmlns:w16cex="http://schemas.microsoft.com/office/word/2018/wordml/cex" xmlns:w16cid="http://schemas.microsoft.com/office/word/2016/wordml/cid" xmlns:w16="http://schemas.microsoft.com/office/word/2018/wordml" xmlns:w16du="http://schemas.microsoft.com/office/word/2023/wordml/word16du" xmlns:w16sdtdh="http://schemas.microsoft.com/office/word/2020/wordml/sdtdatahash" xmlns:w16sdtfl="http://schemas.microsoft.com/office/word/2024/wordml/sdtformatlock" xmlns:w16se="http://schemas.microsoft.com/office/word/2015/wordml/symex" xmlns:wpg="http://schemas.microsoft.com/office/word/2010/wordprocessingGroup" xmlns:wpi="http://schemas.microsoft.com/office/word/2010/wordprocessingInk" xmlns:wne="http://schemas.microsoft.com/office/word/2006/wordml" xmlns:wps="http://schemas.microsoft.com/office/word/2010/wordprocessingShape" mc:Ignorable="w14 w15 w16se w16cid w16 w16cex w16sdtdh w16sdtfl w16du wp14">
   <w:abstractNum w:abstractNumId="0" w15:restartNumberingAfterBreak="0">
     <w:nsid w:val="39C17118"/>
     <w:multiLevelType w:val="hybridMultilevel"/>
@@ -7065,14 +7315,130 @@
       </w:rPr>
     </w:lvl>
   </w:abstractNum>
+  <w:abstractNum w:abstractNumId="1" w15:restartNumberingAfterBreak="0">
+    <w:nsid w:val="792A1D85"/>
+    <w:multiLevelType w:val="hybridMultilevel"/>
+    <w:tmpl w:val="6EF4FBF0"/>
+    <w:lvl w:ilvl="0" w:tplc="04090003">
+      <w:start w:val="1"/>
+      <w:numFmt w:val="bullet"/>
+      <w:lvlText w:val="o"/>
+      <w:lvlJc w:val="left"/>
+      <w:pPr>
+        <w:ind w:left="448" w:hanging="360"/>
+      </w:pPr>
+      <w:rPr>
+        <w:rFonts w:ascii="Courier New" w:hAnsi="Courier New" w:cs="Courier New" w:hint="default"/>
+      </w:rPr>
+    </w:lvl>
+    <w:lvl w:ilvl="1" w:tplc="04090003" w:tentative="1">
+      <w:start w:val="1"/>
+      <w:numFmt w:val="bullet"/>
+      <w:lvlText w:val="o"/>
+      <w:lvlJc w:val="left"/>
+      <w:pPr>
+        <w:ind w:left="1168" w:hanging="360"/>
+      </w:pPr>
+      <w:rPr>
+        <w:rFonts w:ascii="Courier New" w:hAnsi="Courier New" w:cs="Courier New" w:hint="default"/>
+      </w:rPr>
+    </w:lvl>
+    <w:lvl w:ilvl="2" w:tplc="04090005" w:tentative="1">
+      <w:start w:val="1"/>
+      <w:numFmt w:val="bullet"/>
+      <w:lvlText w:val=""/>
+      <w:lvlJc w:val="left"/>
+      <w:pPr>
+        <w:ind w:left="1888" w:hanging="360"/>
+      </w:pPr>
+      <w:rPr>
+        <w:rFonts w:ascii="Wingdings" w:hAnsi="Wingdings" w:hint="default"/>
+      </w:rPr>
+    </w:lvl>
+    <w:lvl w:ilvl="3" w:tplc="04090001" w:tentative="1">
+      <w:start w:val="1"/>
+      <w:numFmt w:val="bullet"/>
+      <w:lvlText w:val=""/>
+      <w:lvlJc w:val="left"/>
+      <w:pPr>
+        <w:ind w:left="2608" w:hanging="360"/>
+      </w:pPr>
+      <w:rPr>
+        <w:rFonts w:ascii="Symbol" w:hAnsi="Symbol" w:hint="default"/>
+      </w:rPr>
+    </w:lvl>
+    <w:lvl w:ilvl="4" w:tplc="04090003" w:tentative="1">
+      <w:start w:val="1"/>
+      <w:numFmt w:val="bullet"/>
+      <w:lvlText w:val="o"/>
+      <w:lvlJc w:val="left"/>
+      <w:pPr>
+        <w:ind w:left="3328" w:hanging="360"/>
+      </w:pPr>
+      <w:rPr>
+        <w:rFonts w:ascii="Courier New" w:hAnsi="Courier New" w:cs="Courier New" w:hint="default"/>
+      </w:rPr>
+    </w:lvl>
+    <w:lvl w:ilvl="5" w:tplc="04090005" w:tentative="1">
+      <w:start w:val="1"/>
+      <w:numFmt w:val="bullet"/>
+      <w:lvlText w:val=""/>
+      <w:lvlJc w:val="left"/>
+      <w:pPr>
+        <w:ind w:left="4048" w:hanging="360"/>
+      </w:pPr>
+      <w:rPr>
+        <w:rFonts w:ascii="Wingdings" w:hAnsi="Wingdings" w:hint="default"/>
+      </w:rPr>
+    </w:lvl>
+    <w:lvl w:ilvl="6" w:tplc="04090001" w:tentative="1">
+      <w:start w:val="1"/>
+      <w:numFmt w:val="bullet"/>
+      <w:lvlText w:val=""/>
+      <w:lvlJc w:val="left"/>
+      <w:pPr>
+        <w:ind w:left="4768" w:hanging="360"/>
+      </w:pPr>
+      <w:rPr>
+        <w:rFonts w:ascii="Symbol" w:hAnsi="Symbol" w:hint="default"/>
+      </w:rPr>
+    </w:lvl>
+    <w:lvl w:ilvl="7" w:tplc="04090003" w:tentative="1">
+      <w:start w:val="1"/>
+      <w:numFmt w:val="bullet"/>
+      <w:lvlText w:val="o"/>
+      <w:lvlJc w:val="left"/>
+      <w:pPr>
+        <w:ind w:left="5488" w:hanging="360"/>
+      </w:pPr>
+      <w:rPr>
+        <w:rFonts w:ascii="Courier New" w:hAnsi="Courier New" w:cs="Courier New" w:hint="default"/>
+      </w:rPr>
+    </w:lvl>
+    <w:lvl w:ilvl="8" w:tplc="04090005" w:tentative="1">
+      <w:start w:val="1"/>
+      <w:numFmt w:val="bullet"/>
+      <w:lvlText w:val=""/>
+      <w:lvlJc w:val="left"/>
+      <w:pPr>
+        <w:ind w:left="6208" w:hanging="360"/>
+      </w:pPr>
+      <w:rPr>
+        <w:rFonts w:ascii="Wingdings" w:hAnsi="Wingdings" w:hint="default"/>
+      </w:rPr>
+    </w:lvl>
+  </w:abstractNum>
   <w:num w:numId="1" w16cid:durableId="1537741405">
     <w:abstractNumId w:val="0"/>
+  </w:num>
+  <w:num w:numId="2" w16cid:durableId="239606227">
+    <w:abstractNumId w:val="1"/>
   </w:num>
 </w:numbering>
 </file>
 
 <file path=word/styles.xml><?xml version="1.0" encoding="utf-8"?>
-<w:styles xmlns:mc="http://schemas.openxmlformats.org/markup-compatibility/2006" xmlns:r="http://schemas.openxmlformats.org/officeDocument/2006/relationships" xmlns:w="http://schemas.openxmlformats.org/wordprocessingml/2006/main" xmlns:w14="http://schemas.microsoft.com/office/word/2010/wordml" xmlns:w15="http://schemas.microsoft.com/office/word/2012/wordml" xmlns:w16cex="http://schemas.microsoft.com/office/word/2018/wordml/cex" xmlns:w16cid="http://schemas.microsoft.com/office/word/2016/wordml/cid" xmlns:w16="http://schemas.microsoft.com/office/word/2018/wordml" xmlns:w16sdtdh="http://schemas.microsoft.com/office/word/2020/wordml/sdtdatahash" xmlns:w16se="http://schemas.microsoft.com/office/word/2015/wordml/symex" mc:Ignorable="w14 w15 w16se w16cid w16 w16cex w16sdtdh">
+<w:styles xmlns:mc="http://schemas.openxmlformats.org/markup-compatibility/2006" xmlns:r="http://schemas.openxmlformats.org/officeDocument/2006/relationships" xmlns:w="http://schemas.openxmlformats.org/wordprocessingml/2006/main" xmlns:w14="http://schemas.microsoft.com/office/word/2010/wordml" xmlns:w15="http://schemas.microsoft.com/office/word/2012/wordml" xmlns:w16cex="http://schemas.microsoft.com/office/word/2018/wordml/cex" xmlns:w16cid="http://schemas.microsoft.com/office/word/2016/wordml/cid" xmlns:w16="http://schemas.microsoft.com/office/word/2018/wordml" xmlns:w16du="http://schemas.microsoft.com/office/word/2023/wordml/word16du" xmlns:w16sdtdh="http://schemas.microsoft.com/office/word/2020/wordml/sdtdatahash" xmlns:w16sdtfl="http://schemas.microsoft.com/office/word/2024/wordml/sdtformatlock" xmlns:w16se="http://schemas.microsoft.com/office/word/2015/wordml/symex" mc:Ignorable="w14 w15 w16se w16cid w16 w16cex w16sdtdh w16sdtfl w16du">
   <w:docDefaults>
     <w:rPrDefault>
       <w:rPr>

--- a/Manos-Stamatakis-SimpleCV.docx
+++ b/Manos-Stamatakis-SimpleCV.docx
@@ -289,16 +289,16 @@
         <mc:AlternateContent>
           <mc:Choice Requires="wpg">
             <w:drawing>
-              <wp:anchor distT="0" distB="0" distL="0" distR="0" simplePos="0" relativeHeight="251657216" behindDoc="1" locked="0" layoutInCell="1" allowOverlap="1" wp14:anchorId="4A751C91" wp14:editId="63A45C60">
+              <wp:anchor distT="0" distB="0" distL="0" distR="0" simplePos="0" relativeHeight="251657216" behindDoc="1" locked="0" layoutInCell="1" allowOverlap="1" wp14:anchorId="4A751C91" wp14:editId="2905F8E7">
                 <wp:simplePos x="0" y="0"/>
                 <wp:positionH relativeFrom="page">
-                  <wp:posOffset>6985</wp:posOffset>
+                  <wp:posOffset>0</wp:posOffset>
                 </wp:positionH>
                 <wp:positionV relativeFrom="page">
-                  <wp:posOffset>1762760</wp:posOffset>
+                  <wp:posOffset>1767840</wp:posOffset>
                 </wp:positionV>
-                <wp:extent cx="7327900" cy="8733790"/>
-                <wp:effectExtent l="0" t="0" r="0" b="0"/>
+                <wp:extent cx="7081520" cy="8730625"/>
+                <wp:effectExtent l="0" t="0" r="24130" b="0"/>
                 <wp:wrapNone/>
                 <wp:docPr id="1" name="Group 1"/>
                 <wp:cNvGraphicFramePr>
@@ -313,9 +313,9 @@
                       <wpg:grpSpPr>
                         <a:xfrm>
                           <a:off x="0" y="0"/>
-                          <a:ext cx="7327900" cy="8733790"/>
-                          <a:chOff x="0" y="0"/>
-                          <a:chExt cx="7327900" cy="8733790"/>
+                          <a:ext cx="7081520" cy="8730625"/>
+                          <a:chOff x="0" y="3175"/>
+                          <a:chExt cx="7081520" cy="8730625"/>
                         </a:xfrm>
                       </wpg:grpSpPr>
                       <wps:wsp>
@@ -466,78 +466,18 @@
                           </a:prstGeom>
                         </pic:spPr>
                       </pic:pic>
-                      <wps:wsp>
-                        <wps:cNvPr id="7" name="Graphic 7"/>
-                        <wps:cNvSpPr/>
-                        <wps:spPr>
-                          <a:xfrm>
-                            <a:off x="162561" y="1410969"/>
-                            <a:ext cx="7160259" cy="5814695"/>
-                          </a:xfrm>
-                          <a:custGeom>
-                            <a:avLst/>
-                            <a:gdLst/>
-                            <a:ahLst/>
-                            <a:cxnLst/>
-                            <a:rect l="l" t="t" r="r" b="b"/>
-                            <a:pathLst>
-                              <a:path w="7160259" h="5814695">
-                                <a:moveTo>
-                                  <a:pt x="66039" y="0"/>
-                                </a:moveTo>
-                                <a:lnTo>
-                                  <a:pt x="2454275" y="0"/>
-                                </a:lnTo>
-                              </a:path>
-                              <a:path w="7160259" h="5814695">
-                                <a:moveTo>
-                                  <a:pt x="25400" y="4685030"/>
-                                </a:moveTo>
-                                <a:lnTo>
-                                  <a:pt x="2413635" y="4685030"/>
-                                </a:lnTo>
-                              </a:path>
-                              <a:path w="7160259" h="5814695">
-                                <a:moveTo>
-                                  <a:pt x="0" y="5814695"/>
-                                </a:moveTo>
-                                <a:lnTo>
-                                  <a:pt x="2388235" y="5814695"/>
-                                </a:lnTo>
-                              </a:path>
-                              <a:path w="7160259" h="5814695">
-                                <a:moveTo>
-                                  <a:pt x="2512060" y="541655"/>
-                                </a:moveTo>
-                                <a:lnTo>
-                                  <a:pt x="7160259" y="548005"/>
-                                </a:lnTo>
-                              </a:path>
-                            </a:pathLst>
-                          </a:custGeom>
-                          <a:ln w="9525">
-                            <a:solidFill>
-                              <a:srgbClr val="000000"/>
-                            </a:solidFill>
-                            <a:prstDash val="sysDash"/>
-                          </a:ln>
-                        </wps:spPr>
-                        <wps:bodyPr wrap="square" lIns="0" tIns="0" rIns="0" bIns="0" rtlCol="0">
-                          <a:prstTxWarp prst="textNoShape">
-                            <a:avLst/>
-                          </a:prstTxWarp>
-                          <a:noAutofit/>
-                        </wps:bodyPr>
-                      </wps:wsp>
                     </wpg:wgp>
                   </a:graphicData>
                 </a:graphic>
+                <wp14:sizeRelH relativeFrom="margin">
+                  <wp14:pctWidth>0</wp14:pctWidth>
+                </wp14:sizeRelH>
               </wp:anchor>
             </w:drawing>
           </mc:Choice>
           <mc:Fallback>
             <w:pict>
-              <v:group w14:anchorId="3815E0DF" id="Group 1" o:spid="_x0000_s1026" style="position:absolute;margin-left:.55pt;margin-top:138.8pt;width:577pt;height:687.7pt;z-index:-251659264;mso-wrap-distance-left:0;mso-wrap-distance-right:0;mso-position-horizontal-relative:page;mso-position-vertical-relative:page" coordsize="73279,87337" o:gfxdata="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">
+              <v:group w14:anchorId="70CA6AD8" id="Group 1" o:spid="_x0000_s1026" style="position:absolute;margin-left:0;margin-top:139.2pt;width:557.6pt;height:687.45pt;z-index:-251659264;mso-wrap-distance-left:0;mso-wrap-distance-right:0;mso-position-horizontal-relative:page;mso-position-vertical-relative:page;mso-width-relative:margin" coordorigin=",31" coordsize="70815,87306" o:gfxdata="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">
                 <v:shape id="Graphic 2" o:spid="_x0000_s1027" style="position:absolute;top:69;width:26263;height:87269;visibility:visible;mso-wrap-style:square;v-text-anchor:top" coordsize="2626360,8726805" o:gfxdata="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" path="m2626360,l,,,8726540r2626360,l2626360,xe" fillcolor="#e7e6e6" stroked="f">
                   <v:path arrowok="t"/>
                 </v:shape>
@@ -572,10 +512,6 @@
                 <v:shape id="Image 6" o:spid="_x0000_s1031" type="#_x0000_t75" style="position:absolute;left:5913;top:10899;width:1661;height:1767;visibility:visible;mso-wrap-style:square" o:gfxdata="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">
                   <v:imagedata r:id="rId10" o:title=""/>
                 </v:shape>
-                <v:shape id="Graphic 7" o:spid="_x0000_s1032" style="position:absolute;left:1625;top:14109;width:71603;height:58147;visibility:visible;mso-wrap-style:square;v-text-anchor:top" coordsize="7160259,5814695" o:gfxdata="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" path="m66039,l2454275,em25400,4685030r2388235,em,5814695r2388235,em2512060,541655r4648199,6350e" filled="f">
-                  <v:stroke dashstyle="3 1"/>
-                  <v:path arrowok="t"/>
-                </v:shape>
                 <w10:wrap anchorx="page" anchory="page"/>
               </v:group>
             </w:pict>
@@ -1121,6 +1057,15 @@
         </w:rPr>
         <w:t>Python</w:t>
       </w:r>
+      <w:r>
+        <w:rPr>
+          <w:b/>
+          <w:color w:val="7E7E7E"/>
+          <w:spacing w:val="-2"/>
+          <w:sz w:val="16"/>
+        </w:rPr>
+        <w:t>, Bash scripts</w:t>
+      </w:r>
     </w:p>
     <w:p>
       <w:pPr>
@@ -1132,10 +1077,23 @@
       </w:pPr>
       <w:r>
         <w:rPr>
+          <w:sz w:val="16"/>
+        </w:rPr>
+        <w:t>WEB</w:t>
+      </w:r>
+      <w:r>
+        <w:rPr>
+          <w:spacing w:val="-1"/>
+          <w:sz w:val="16"/>
+        </w:rPr>
+        <w:t xml:space="preserve"> </w:t>
+      </w:r>
+      <w:r>
+        <w:rPr>
           <w:spacing w:val="-2"/>
           <w:sz w:val="16"/>
         </w:rPr>
-        <w:t>FRAMEWORKS</w:t>
+        <w:t>TECHNOLOGIES</w:t>
       </w:r>
     </w:p>
     <w:p>
@@ -1162,114 +1120,6 @@
           <w:color w:val="7E7E7E"/>
           <w:sz w:val="16"/>
         </w:rPr>
-        <w:t>MVC,</w:t>
-      </w:r>
-      <w:r>
-        <w:rPr>
-          <w:b/>
-          <w:color w:val="7E7E7E"/>
-          <w:spacing w:val="-9"/>
-          <w:sz w:val="16"/>
-        </w:rPr>
-        <w:t xml:space="preserve"> </w:t>
-      </w:r>
-      <w:r>
-        <w:rPr>
-          <w:b/>
-          <w:color w:val="7E7E7E"/>
-          <w:sz w:val="16"/>
-        </w:rPr>
-        <w:t>.NET.</w:t>
-      </w:r>
-      <w:r>
-        <w:rPr>
-          <w:b/>
-          <w:color w:val="7E7E7E"/>
-          <w:spacing w:val="-7"/>
-          <w:sz w:val="16"/>
-        </w:rPr>
-        <w:t xml:space="preserve"> </w:t>
-      </w:r>
-      <w:r>
-        <w:rPr>
-          <w:b/>
-          <w:color w:val="7E7E7E"/>
-          <w:sz w:val="16"/>
-        </w:rPr>
-        <w:t>.NET</w:t>
-      </w:r>
-      <w:r>
-        <w:rPr>
-          <w:b/>
-          <w:color w:val="7E7E7E"/>
-          <w:spacing w:val="-8"/>
-          <w:sz w:val="16"/>
-        </w:rPr>
-        <w:t xml:space="preserve"> </w:t>
-      </w:r>
-      <w:r>
-        <w:rPr>
-          <w:b/>
-          <w:color w:val="7E7E7E"/>
-          <w:spacing w:val="-4"/>
-          <w:sz w:val="16"/>
-        </w:rPr>
-        <w:t>CORE</w:t>
-      </w:r>
-    </w:p>
-    <w:p>
-      <w:pPr>
-        <w:spacing w:before="170"/>
-        <w:ind w:left="88"/>
-        <w:rPr>
-          <w:sz w:val="16"/>
-        </w:rPr>
-      </w:pPr>
-      <w:r>
-        <w:rPr>
-          <w:sz w:val="16"/>
-        </w:rPr>
-        <w:t>WEB</w:t>
-      </w:r>
-      <w:r>
-        <w:rPr>
-          <w:spacing w:val="-1"/>
-          <w:sz w:val="16"/>
-        </w:rPr>
-        <w:t xml:space="preserve"> </w:t>
-      </w:r>
-      <w:r>
-        <w:rPr>
-          <w:spacing w:val="-2"/>
-          <w:sz w:val="16"/>
-        </w:rPr>
-        <w:t>TECHNOLOGIES</w:t>
-      </w:r>
-    </w:p>
-    <w:p>
-      <w:pPr>
-        <w:pStyle w:val="ListParagraph"/>
-        <w:numPr>
-          <w:ilvl w:val="0"/>
-          <w:numId w:val="1"/>
-        </w:numPr>
-        <w:tabs>
-          <w:tab w:val="left" w:pos="448"/>
-        </w:tabs>
-        <w:spacing w:before="176"/>
-        <w:ind w:hanging="360"/>
-        <w:rPr>
-          <w:rFonts w:ascii="Courier New" w:hAnsi="Courier New"/>
-          <w:color w:val="7E7E7E"/>
-          <w:sz w:val="16"/>
-        </w:rPr>
-      </w:pPr>
-      <w:r>
-        <w:rPr>
-          <w:b/>
-          <w:color w:val="7E7E7E"/>
-          <w:sz w:val="16"/>
-        </w:rPr>
         <w:t>HTML5,</w:t>
       </w:r>
       <w:r>
@@ -1800,6 +1650,74 @@
     </w:p>
     <w:p>
       <w:pPr>
+        <w:tabs>
+          <w:tab w:val="left" w:pos="448"/>
+        </w:tabs>
+        <w:spacing w:before="174"/>
+        <w:ind w:left="88"/>
+        <w:rPr>
+          <w:spacing w:val="-2"/>
+          <w:sz w:val="16"/>
+        </w:rPr>
+      </w:pPr>
+      <w:r>
+        <w:rPr>
+          <w:spacing w:val="-2"/>
+          <w:sz w:val="16"/>
+        </w:rPr>
+        <w:t>OPSERVABILITY TOOLS</w:t>
+      </w:r>
+    </w:p>
+    <w:p>
+      <w:pPr>
+        <w:pStyle w:val="ListParagraph"/>
+        <w:numPr>
+          <w:ilvl w:val="0"/>
+          <w:numId w:val="3"/>
+        </w:numPr>
+        <w:tabs>
+          <w:tab w:val="left" w:pos="448"/>
+        </w:tabs>
+        <w:spacing w:before="174"/>
+        <w:rPr>
+          <w:spacing w:val="-2"/>
+          <w:sz w:val="16"/>
+        </w:rPr>
+      </w:pPr>
+      <w:r>
+        <w:rPr>
+          <w:spacing w:val="-2"/>
+          <w:sz w:val="16"/>
+        </w:rPr>
+        <w:t>Graphana</w:t>
+      </w:r>
+    </w:p>
+    <w:p>
+      <w:pPr>
+        <w:pStyle w:val="ListParagraph"/>
+        <w:numPr>
+          <w:ilvl w:val="0"/>
+          <w:numId w:val="3"/>
+        </w:numPr>
+        <w:tabs>
+          <w:tab w:val="left" w:pos="448"/>
+        </w:tabs>
+        <w:spacing w:before="174"/>
+        <w:rPr>
+          <w:spacing w:val="-2"/>
+          <w:sz w:val="16"/>
+        </w:rPr>
+      </w:pPr>
+      <w:r>
+        <w:rPr>
+          <w:spacing w:val="-2"/>
+          <w:sz w:val="16"/>
+        </w:rPr>
+        <w:t>OpenObserve</w:t>
+      </w:r>
+    </w:p>
+    <w:p>
+      <w:pPr>
         <w:spacing w:before="172"/>
         <w:ind w:left="88"/>
         <w:rPr>
@@ -1941,18 +1859,15 @@
     </w:p>
     <w:p>
       <w:pPr>
-        <w:pStyle w:val="BodyText"/>
-        <w:spacing w:before="11"/>
-        <w:rPr>
-          <w:sz w:val="16"/>
-        </w:rPr>
-      </w:pPr>
-    </w:p>
-    <w:p>
-      <w:pPr>
-        <w:pStyle w:val="Heading1"/>
-        <w:rPr>
-          <w:color w:val="4F4F4F"/>
+        <w:pStyle w:val="ListParagraph"/>
+        <w:tabs>
+          <w:tab w:val="left" w:pos="448"/>
+        </w:tabs>
+        <w:spacing w:before="9"/>
+        <w:ind w:firstLine="0"/>
+        <w:rPr>
+          <w:rFonts w:ascii="Courier New" w:hAnsi="Courier New"/>
+          <w:sz w:val="16"/>
         </w:rPr>
       </w:pPr>
     </w:p>
@@ -2375,7 +2290,13 @@
         <w:br w:type="column"/>
       </w:r>
       <w:r>
-        <w:t xml:space="preserve">Dedicated and motivated 28-year-old </w:t>
+        <w:t>Dedicated and motivated 2</w:t>
+      </w:r>
+      <w:r>
+        <w:t>9</w:t>
+      </w:r>
+      <w:r>
+        <w:t xml:space="preserve">-year-old </w:t>
       </w:r>
       <w:r>
         <w:t xml:space="preserve">DevOps &amp; </w:t>
@@ -2384,16 +2305,16 @@
         <w:t xml:space="preserve">Software Engineer with expertise in </w:t>
       </w:r>
       <w:r>
-        <w:t>Jenkins Pipelines</w:t>
-      </w:r>
-      <w:r>
-        <w:t>,</w:t>
-      </w:r>
-      <w:r>
-        <w:t xml:space="preserve"> </w:t>
-      </w:r>
-      <w:r>
-        <w:t>C#,</w:t>
+        <w:t>Jenkins</w:t>
+      </w:r>
+      <w:r>
+        <w:t xml:space="preserve">, Azure &amp; GitLab </w:t>
+      </w:r>
+      <w:r>
+        <w:t>Pipelines</w:t>
+      </w:r>
+      <w:r>
+        <w:t>.</w:t>
       </w:r>
       <w:r>
         <w:rPr>
@@ -2402,7 +2323,7 @@
         <w:t xml:space="preserve"> </w:t>
       </w:r>
       <w:r>
-        <w:t>.NET,</w:t>
+        <w:t>Proficient</w:t>
       </w:r>
       <w:r>
         <w:rPr>
@@ -2411,7 +2332,7 @@
         <w:t xml:space="preserve"> </w:t>
       </w:r>
       <w:r>
-        <w:t>and</w:t>
+        <w:t>in</w:t>
       </w:r>
       <w:r>
         <w:rPr>
@@ -2420,16 +2341,7 @@
         <w:t xml:space="preserve"> </w:t>
       </w:r>
       <w:r>
-        <w:t>.NET</w:t>
-      </w:r>
-      <w:r>
-        <w:rPr>
-          <w:spacing w:val="-5"/>
-        </w:rPr>
-        <w:t xml:space="preserve"> </w:t>
-      </w:r>
-      <w:r>
-        <w:t>Core.</w:t>
+        <w:t>version</w:t>
       </w:r>
       <w:r>
         <w:rPr>
@@ -2438,7 +2350,16 @@
         <w:t xml:space="preserve"> </w:t>
       </w:r>
       <w:r>
-        <w:t>Proficient</w:t>
+        <w:t>control</w:t>
+      </w:r>
+      <w:r>
+        <w:rPr>
+          <w:spacing w:val="-4"/>
+        </w:rPr>
+        <w:t xml:space="preserve"> </w:t>
+      </w:r>
+      <w:r>
+        <w:t>systems</w:t>
       </w:r>
       <w:r>
         <w:rPr>
@@ -2447,7 +2368,16 @@
         <w:t xml:space="preserve"> </w:t>
       </w:r>
       <w:r>
-        <w:t>in</w:t>
+        <w:t>like</w:t>
+      </w:r>
+      <w:r>
+        <w:rPr>
+          <w:spacing w:val="-4"/>
+        </w:rPr>
+        <w:t xml:space="preserve"> </w:t>
+      </w:r>
+      <w:r>
+        <w:t>Git,</w:t>
       </w:r>
       <w:r>
         <w:rPr>
@@ -2456,7 +2386,7 @@
         <w:t xml:space="preserve"> </w:t>
       </w:r>
       <w:r>
-        <w:t>version</w:t>
+        <w:t>I</w:t>
       </w:r>
       <w:r>
         <w:rPr>
@@ -2465,59 +2395,8 @@
         <w:t xml:space="preserve"> </w:t>
       </w:r>
       <w:r>
-        <w:t>control</w:t>
-      </w:r>
-      <w:r>
-        <w:rPr>
-          <w:spacing w:val="-4"/>
-        </w:rPr>
-        <w:t xml:space="preserve"> </w:t>
-      </w:r>
-      <w:r>
-        <w:t>systems</w:t>
-      </w:r>
-      <w:r>
-        <w:rPr>
-          <w:spacing w:val="-3"/>
-        </w:rPr>
-        <w:t xml:space="preserve"> </w:t>
-      </w:r>
-      <w:r>
-        <w:t>like</w:t>
-      </w:r>
-      <w:r>
-        <w:rPr>
-          <w:spacing w:val="-4"/>
-        </w:rPr>
-        <w:t xml:space="preserve"> </w:t>
-      </w:r>
-      <w:r>
-        <w:t>Git,</w:t>
-      </w:r>
-      <w:r>
-        <w:rPr>
-          <w:spacing w:val="-3"/>
-        </w:rPr>
-        <w:t xml:space="preserve"> </w:t>
-      </w:r>
-      <w:r>
-        <w:t>I</w:t>
-      </w:r>
-      <w:r>
-        <w:rPr>
-          <w:spacing w:val="-3"/>
-        </w:rPr>
-        <w:t xml:space="preserve"> </w:t>
-      </w:r>
-      <w:r>
         <w:t>have a strong passion for programming and a commitment to ongoing learning. My professional goal is to initiate impactful projects with practical applications, especially those focused on time-saving solutions. I thrive on making a positive difference in people's lives through innovative and user- friendly software. Eager to contribute my skills and enthusiasm to dynamic teams and projects.</w:t>
       </w:r>
-    </w:p>
-    <w:p>
-      <w:pPr>
-        <w:pStyle w:val="BodyText"/>
-        <w:spacing w:before="199"/>
-      </w:pPr>
     </w:p>
     <w:p>
       <w:pPr>
@@ -3064,7 +2943,7 @@
                                     <w:rPr>
                                       <w:sz w:val="20"/>
                                     </w:rPr>
-                                    <w:t>Junior</w:t>
+                                    <w:t>DevOps &amp;</w:t>
                                   </w:r>
                                   <w:r>
                                     <w:rPr>
@@ -5250,7 +5129,7 @@
                               <w:rPr>
                                 <w:sz w:val="20"/>
                               </w:rPr>
-                              <w:t>Junior</w:t>
+                              <w:t>DevOps &amp;</w:t>
                             </w:r>
                             <w:r>
                               <w:rPr>
@@ -7201,6 +7080,119 @@
 <file path=word/numbering.xml><?xml version="1.0" encoding="utf-8"?>
 <w:numbering xmlns:wpc="http://schemas.microsoft.com/office/word/2010/wordprocessingCanvas" xmlns:cx="http://schemas.microsoft.com/office/drawing/2014/chartex" xmlns:cx1="http://schemas.microsoft.com/office/drawing/2015/9/8/chartex" xmlns:cx2="http://schemas.microsoft.com/office/drawing/2015/10/21/chartex" xmlns:cx3="http://schemas.microsoft.com/office/drawing/2016/5/9/chartex" xmlns:cx4="http://schemas.microsoft.com/office/drawing/2016/5/10/chartex" xmlns:cx5="http://schemas.microsoft.com/office/drawing/2016/5/11/chartex" xmlns:cx6="http://schemas.microsoft.com/office/drawing/2016/5/12/chartex" xmlns:cx7="http://schemas.microsoft.com/office/drawing/2016/5/13/chartex" xmlns:cx8="http://schemas.microsoft.com/office/drawing/2016/5/14/chartex" xmlns:mc="http://schemas.openxmlformats.org/markup-compatibility/2006" xmlns:aink="http://schemas.microsoft.com/office/drawing/2016/ink" xmlns:am3d="http://schemas.microsoft.com/office/drawing/2017/model3d" xmlns:o="urn:schemas-microsoft-com:office:office" xmlns:oel="http://schemas.microsoft.com/office/2019/extlst" xmlns:r="http://schemas.openxmlformats.org/officeDocument/2006/relationships" xmlns:m="http://schemas.openxmlformats.org/officeDocument/2006/math" xmlns:v="urn:schemas-microsoft-com:vml" xmlns:wp14="http://schemas.microsoft.com/office/word/2010/wordprocessingDrawing" xmlns:wp="http://schemas.openxmlformats.org/drawingml/2006/wordprocessingDrawing" xmlns:w10="urn:schemas-microsoft-com:office:word" xmlns:w="http://schemas.openxmlformats.org/wordprocessingml/2006/main" xmlns:w14="http://schemas.microsoft.com/office/word/2010/wordml" xmlns:w15="http://schemas.microsoft.com/office/word/2012/wordml" xmlns:w16cex="http://schemas.microsoft.com/office/word/2018/wordml/cex" xmlns:w16cid="http://schemas.microsoft.com/office/word/2016/wordml/cid" xmlns:w16="http://schemas.microsoft.com/office/word/2018/wordml" xmlns:w16du="http://schemas.microsoft.com/office/word/2023/wordml/word16du" xmlns:w16sdtdh="http://schemas.microsoft.com/office/word/2020/wordml/sdtdatahash" xmlns:w16sdtfl="http://schemas.microsoft.com/office/word/2024/wordml/sdtformatlock" xmlns:w16se="http://schemas.microsoft.com/office/word/2015/wordml/symex" xmlns:wpg="http://schemas.microsoft.com/office/word/2010/wordprocessingGroup" xmlns:wpi="http://schemas.microsoft.com/office/word/2010/wordprocessingInk" xmlns:wne="http://schemas.microsoft.com/office/word/2006/wordml" xmlns:wps="http://schemas.microsoft.com/office/word/2010/wordprocessingShape" mc:Ignorable="w14 w15 w16se w16cid w16 w16cex w16sdtdh w16sdtfl w16du wp14">
   <w:abstractNum w:abstractNumId="0" w15:restartNumberingAfterBreak="0">
+    <w:nsid w:val="009D4056"/>
+    <w:multiLevelType w:val="hybridMultilevel"/>
+    <w:tmpl w:val="9DA66368"/>
+    <w:lvl w:ilvl="0" w:tplc="04090003">
+      <w:start w:val="1"/>
+      <w:numFmt w:val="bullet"/>
+      <w:lvlText w:val="o"/>
+      <w:lvlJc w:val="left"/>
+      <w:pPr>
+        <w:ind w:left="448" w:hanging="360"/>
+      </w:pPr>
+      <w:rPr>
+        <w:rFonts w:ascii="Courier New" w:hAnsi="Courier New" w:cs="Courier New" w:hint="default"/>
+      </w:rPr>
+    </w:lvl>
+    <w:lvl w:ilvl="1" w:tplc="04090003" w:tentative="1">
+      <w:start w:val="1"/>
+      <w:numFmt w:val="bullet"/>
+      <w:lvlText w:val="o"/>
+      <w:lvlJc w:val="left"/>
+      <w:pPr>
+        <w:ind w:left="1168" w:hanging="360"/>
+      </w:pPr>
+      <w:rPr>
+        <w:rFonts w:ascii="Courier New" w:hAnsi="Courier New" w:cs="Courier New" w:hint="default"/>
+      </w:rPr>
+    </w:lvl>
+    <w:lvl w:ilvl="2" w:tplc="04090005" w:tentative="1">
+      <w:start w:val="1"/>
+      <w:numFmt w:val="bullet"/>
+      <w:lvlText w:val=""/>
+      <w:lvlJc w:val="left"/>
+      <w:pPr>
+        <w:ind w:left="1888" w:hanging="360"/>
+      </w:pPr>
+      <w:rPr>
+        <w:rFonts w:ascii="Wingdings" w:hAnsi="Wingdings" w:hint="default"/>
+      </w:rPr>
+    </w:lvl>
+    <w:lvl w:ilvl="3" w:tplc="04090001" w:tentative="1">
+      <w:start w:val="1"/>
+      <w:numFmt w:val="bullet"/>
+      <w:lvlText w:val=""/>
+      <w:lvlJc w:val="left"/>
+      <w:pPr>
+        <w:ind w:left="2608" w:hanging="360"/>
+      </w:pPr>
+      <w:rPr>
+        <w:rFonts w:ascii="Symbol" w:hAnsi="Symbol" w:hint="default"/>
+      </w:rPr>
+    </w:lvl>
+    <w:lvl w:ilvl="4" w:tplc="04090003" w:tentative="1">
+      <w:start w:val="1"/>
+      <w:numFmt w:val="bullet"/>
+      <w:lvlText w:val="o"/>
+      <w:lvlJc w:val="left"/>
+      <w:pPr>
+        <w:ind w:left="3328" w:hanging="360"/>
+      </w:pPr>
+      <w:rPr>
+        <w:rFonts w:ascii="Courier New" w:hAnsi="Courier New" w:cs="Courier New" w:hint="default"/>
+      </w:rPr>
+    </w:lvl>
+    <w:lvl w:ilvl="5" w:tplc="04090005" w:tentative="1">
+      <w:start w:val="1"/>
+      <w:numFmt w:val="bullet"/>
+      <w:lvlText w:val=""/>
+      <w:lvlJc w:val="left"/>
+      <w:pPr>
+        <w:ind w:left="4048" w:hanging="360"/>
+      </w:pPr>
+      <w:rPr>
+        <w:rFonts w:ascii="Wingdings" w:hAnsi="Wingdings" w:hint="default"/>
+      </w:rPr>
+    </w:lvl>
+    <w:lvl w:ilvl="6" w:tplc="04090001" w:tentative="1">
+      <w:start w:val="1"/>
+      <w:numFmt w:val="bullet"/>
+      <w:lvlText w:val=""/>
+      <w:lvlJc w:val="left"/>
+      <w:pPr>
+        <w:ind w:left="4768" w:hanging="360"/>
+      </w:pPr>
+      <w:rPr>
+        <w:rFonts w:ascii="Symbol" w:hAnsi="Symbol" w:hint="default"/>
+      </w:rPr>
+    </w:lvl>
+    <w:lvl w:ilvl="7" w:tplc="04090003" w:tentative="1">
+      <w:start w:val="1"/>
+      <w:numFmt w:val="bullet"/>
+      <w:lvlText w:val="o"/>
+      <w:lvlJc w:val="left"/>
+      <w:pPr>
+        <w:ind w:left="5488" w:hanging="360"/>
+      </w:pPr>
+      <w:rPr>
+        <w:rFonts w:ascii="Courier New" w:hAnsi="Courier New" w:cs="Courier New" w:hint="default"/>
+      </w:rPr>
+    </w:lvl>
+    <w:lvl w:ilvl="8" w:tplc="04090005" w:tentative="1">
+      <w:start w:val="1"/>
+      <w:numFmt w:val="bullet"/>
+      <w:lvlText w:val=""/>
+      <w:lvlJc w:val="left"/>
+      <w:pPr>
+        <w:ind w:left="6208" w:hanging="360"/>
+      </w:pPr>
+      <w:rPr>
+        <w:rFonts w:ascii="Wingdings" w:hAnsi="Wingdings" w:hint="default"/>
+      </w:rPr>
+    </w:lvl>
+  </w:abstractNum>
+  <w:abstractNum w:abstractNumId="1" w15:restartNumberingAfterBreak="0">
     <w:nsid w:val="39C17118"/>
     <w:multiLevelType w:val="hybridMultilevel"/>
     <w:tmpl w:val="07942754"/>
@@ -7315,7 +7307,7 @@
       </w:rPr>
     </w:lvl>
   </w:abstractNum>
-  <w:abstractNum w:abstractNumId="1" w15:restartNumberingAfterBreak="0">
+  <w:abstractNum w:abstractNumId="2" w15:restartNumberingAfterBreak="0">
     <w:nsid w:val="792A1D85"/>
     <w:multiLevelType w:val="hybridMultilevel"/>
     <w:tmpl w:val="6EF4FBF0"/>
@@ -7429,10 +7421,13 @@
     </w:lvl>
   </w:abstractNum>
   <w:num w:numId="1" w16cid:durableId="1537741405">
-    <w:abstractNumId w:val="0"/>
+    <w:abstractNumId w:val="1"/>
   </w:num>
   <w:num w:numId="2" w16cid:durableId="239606227">
-    <w:abstractNumId w:val="1"/>
+    <w:abstractNumId w:val="2"/>
+  </w:num>
+  <w:num w:numId="3" w16cid:durableId="1719696492">
+    <w:abstractNumId w:val="0"/>
   </w:num>
 </w:numbering>
 </file>
